--- a/ai_12/nazarii_styk/epic_1/epic_1_practice_and_labs_report_nazarii_styk.docx.docx
+++ b/ai_12/nazarii_styk/epic_1/epic_1_practice_and_labs_report_nazarii_styk.docx.docx
@@ -7740,7 +7740,7 @@
           <v:shape id="_x0000_i1025" type="#_x0000_t75" style="width:108pt;height:69.35pt" o:ole="">
             <v:imagedata r:id="rId24" o:title=""/>
           </v:shape>
-          <o:OLEObject Type="Embed" ProgID="Package" ShapeID="_x0000_i1025" DrawAspect="Icon" ObjectID="_1789495619" r:id="rId25"/>
+          <o:OLEObject Type="Embed" ProgID="Package" ShapeID="_x0000_i1025" DrawAspect="Icon" ObjectID="_1789495915" r:id="rId25"/>
         </w:object>
       </w:r>
       <w:r>
@@ -7773,7 +7773,7 @@
           <v:shape id="_x0000_i1026" type="#_x0000_t75" style="width:110pt;height:70.65pt" o:ole="">
             <v:imagedata r:id="rId26" o:title=""/>
           </v:shape>
-          <o:OLEObject Type="Embed" ProgID="Package" ShapeID="_x0000_i1026" DrawAspect="Icon" ObjectID="_1789495620" r:id="rId27"/>
+          <o:OLEObject Type="Embed" ProgID="Package" ShapeID="_x0000_i1026" DrawAspect="Icon" ObjectID="_1789495916" r:id="rId27"/>
         </w:object>
       </w:r>
       <w:r>
@@ -8086,7 +8086,7 @@
           <v:shape id="_x0000_i1027" type="#_x0000_t75" style="width:76pt;height:49.35pt" o:ole="">
             <v:imagedata r:id="rId29" o:title=""/>
           </v:shape>
-          <o:OLEObject Type="Embed" ProgID="Word.Document.12" ShapeID="_x0000_i1027" DrawAspect="Icon" ObjectID="_1789495621" r:id="rId30">
+          <o:OLEObject Type="Embed" ProgID="Word.Document.12" ShapeID="_x0000_i1027" DrawAspect="Icon" ObjectID="_1789495917" r:id="rId30">
             <o:FieldCodes>\s</o:FieldCodes>
           </o:OLEObject>
         </w:object>
@@ -8723,6 +8723,17 @@
         </w:rPr>
         <w:t xml:space="preserve">Pull request: </w:t>
       </w:r>
+      <w:hyperlink r:id="rId34" w:history="1">
+        <w:r>
+          <w:rPr>
+            <w:rStyle w:val="a4"/>
+            <w:sz w:val="28"/>
+            <w:szCs w:val="28"/>
+            <w:lang w:val="en-US"/>
+          </w:rPr>
+          <w:t>https://github.com/artificial-intelligence-department/ai_programming_playground_2024/pull/20</w:t>
+        </w:r>
+      </w:hyperlink>
       <w:bookmarkStart w:id="1" w:name="_GoBack"/>
       <w:bookmarkEnd w:id="1"/>
     </w:p>
